--- a/Donkey Poker - Volume 1 - Preflop - Steve Selbrede/Donkey Poker - Volume 1 - Preflop - Chapter 2.docx
+++ b/Donkey Poker - Volume 1 - Preflop - Steve Selbrede/Donkey Poker - Volume 1 - Preflop - Chapter 2.docx
@@ -1,6 +1,6 @@
 
 <file path=word/document.xml><?xml version="1.0" encoding="utf-8"?>
-<w:document xmlns:wpc="http://schemas.microsoft.com/office/word/2010/wordprocessingCanvas" xmlns:cx="http://schemas.microsoft.com/office/drawing/2014/chartex" xmlns:cx1="http://schemas.microsoft.com/office/drawing/2015/9/8/chartex" xmlns:mc="http://schemas.openxmlformats.org/markup-compatibility/2006" xmlns:o="urn:schemas-microsoft-com:office:office" xmlns:r="http://schemas.openxmlformats.org/officeDocument/2006/relationships" xmlns:m="http://schemas.openxmlformats.org/officeDocument/2006/math" xmlns:v="urn:schemas-microsoft-com:vml" xmlns:wp14="http://schemas.microsoft.com/office/word/2010/wordprocessingDrawing" xmlns:wp="http://schemas.openxmlformats.org/drawingml/2006/wordprocessingDrawing" xmlns:w10="urn:schemas-microsoft-com:office:word" xmlns:w="http://schemas.openxmlformats.org/wordprocessingml/2006/main" xmlns:w14="http://schemas.microsoft.com/office/word/2010/wordml" xmlns:w15="http://schemas.microsoft.com/office/word/2012/wordml" xmlns:w16se="http://schemas.microsoft.com/office/word/2015/wordml/symex" xmlns:wpg="http://schemas.microsoft.com/office/word/2010/wordprocessingGroup" xmlns:wpi="http://schemas.microsoft.com/office/word/2010/wordprocessingInk" xmlns:wne="http://schemas.microsoft.com/office/word/2006/wordml" xmlns:wps="http://schemas.microsoft.com/office/word/2010/wordprocessingShape" mc:Ignorable="w14 w15 w16se wp14">
+<w:document xmlns:wpc="http://schemas.microsoft.com/office/word/2010/wordprocessingCanvas" xmlns:cx="http://schemas.microsoft.com/office/drawing/2014/chartex" xmlns:cx1="http://schemas.microsoft.com/office/drawing/2015/9/8/chartex" xmlns:cx2="http://schemas.microsoft.com/office/drawing/2015/10/21/chartex" xmlns:cx3="http://schemas.microsoft.com/office/drawing/2016/5/9/chartex" xmlns:cx4="http://schemas.microsoft.com/office/drawing/2016/5/10/chartex" xmlns:cx5="http://schemas.microsoft.com/office/drawing/2016/5/11/chartex" xmlns:cx6="http://schemas.microsoft.com/office/drawing/2016/5/12/chartex" xmlns:cx7="http://schemas.microsoft.com/office/drawing/2016/5/13/chartex" xmlns:cx8="http://schemas.microsoft.com/office/drawing/2016/5/14/chartex" xmlns:mc="http://schemas.openxmlformats.org/markup-compatibility/2006" xmlns:aink="http://schemas.microsoft.com/office/drawing/2016/ink" xmlns:am3d="http://schemas.microsoft.com/office/drawing/2017/model3d" xmlns:o="urn:schemas-microsoft-com:office:office" xmlns:oel="http://schemas.microsoft.com/office/2019/extlst" xmlns:r="http://schemas.openxmlformats.org/officeDocument/2006/relationships" xmlns:m="http://schemas.openxmlformats.org/officeDocument/2006/math" xmlns:v="urn:schemas-microsoft-com:vml" xmlns:wp14="http://schemas.microsoft.com/office/word/2010/wordprocessingDrawing" xmlns:wp="http://schemas.openxmlformats.org/drawingml/2006/wordprocessingDrawing" xmlns:w10="urn:schemas-microsoft-com:office:word" xmlns:w="http://schemas.openxmlformats.org/wordprocessingml/2006/main" xmlns:w14="http://schemas.microsoft.com/office/word/2010/wordml" xmlns:w15="http://schemas.microsoft.com/office/word/2012/wordml" xmlns:w16cex="http://schemas.microsoft.com/office/word/2018/wordml/cex" xmlns:w16cid="http://schemas.microsoft.com/office/word/2016/wordml/cid" xmlns:w16="http://schemas.microsoft.com/office/word/2018/wordml" xmlns:w16sdtdh="http://schemas.microsoft.com/office/word/2020/wordml/sdtdatahash" xmlns:w16se="http://schemas.microsoft.com/office/word/2015/wordml/symex" xmlns:wpg="http://schemas.microsoft.com/office/word/2010/wordprocessingGroup" xmlns:wpi="http://schemas.microsoft.com/office/word/2010/wordprocessingInk" xmlns:wne="http://schemas.microsoft.com/office/word/2006/wordml" xmlns:wps="http://schemas.microsoft.com/office/word/2010/wordprocessingShape" mc:Ignorable="w14 w15 w16se w16cid w16 w16cex w16sdtdh wp14">
   <w:body>
     <w:p>
       <w:pPr>
@@ -23,8 +23,6 @@
         </w:rPr>
         <w:t>Chapter 2</w:t>
       </w:r>
-      <w:bookmarkStart w:id="0" w:name="_GoBack"/>
-      <w:bookmarkEnd w:id="0"/>
       <w:r>
         <w:rPr>
           <w:rFonts w:ascii="Gill Sans Nova" w:hAnsi="Gill Sans Nova" w:cs="Aparajita"/>
@@ -967,33 +965,27 @@
       <w:pPr>
         <w:jc w:val="both"/>
         <w:rPr>
-          <w:rFonts w:ascii="Gill Sans Nova" w:hAnsi="Gill Sans Nova" w:cs="Aparajita"/>
-          <w:b/>
-          <w:bCs/>
-          <w:color w:val="000000" w:themeColor="text1"/>
-          <w:sz w:val="20"/>
-          <w:szCs w:val="20"/>
-        </w:rPr>
-      </w:pPr>
-      <w:r>
-        <w:rPr>
-          <w:rFonts w:ascii="Gill Sans Nova" w:hAnsi="Gill Sans Nova" w:cs="Aparajita"/>
-          <w:b/>
-          <w:bCs/>
-          <w:color w:val="000000" w:themeColor="text1"/>
-          <w:sz w:val="20"/>
-          <w:szCs w:val="20"/>
+          <w:rFonts w:cstheme="minorHAnsi"/>
+          <w:b/>
+          <w:bCs/>
+          <w:color w:val="000000" w:themeColor="text1"/>
+        </w:rPr>
+      </w:pPr>
+      <w:r>
+        <w:rPr>
+          <w:rFonts w:cstheme="minorHAnsi"/>
+          <w:b/>
+          <w:bCs/>
+          <w:color w:val="000000" w:themeColor="text1"/>
         </w:rPr>
         <w:t>2.5</w:t>
       </w:r>
       <w:r>
         <w:rPr>
-          <w:rFonts w:ascii="Gill Sans Nova" w:hAnsi="Gill Sans Nova" w:cs="Aparajita"/>
-          <w:b/>
-          <w:bCs/>
-          <w:color w:val="000000" w:themeColor="text1"/>
-          <w:sz w:val="20"/>
-          <w:szCs w:val="20"/>
+          <w:rFonts w:cstheme="minorHAnsi"/>
+          <w:b/>
+          <w:bCs/>
+          <w:color w:val="000000" w:themeColor="text1"/>
         </w:rPr>
         <w:tab/>
         <w:t>The Donkey Games Starting Hands Chart</w:t>
@@ -1001,6 +993,71 @@
     </w:p>
     <w:p>
       <w:pPr>
+        <w:ind w:left="180"/>
+        <w:jc w:val="both"/>
+        <w:rPr>
+          <w:rFonts w:ascii="Times New Roman" w:hAnsi="Times New Roman" w:cs="Times New Roman"/>
+          <w:color w:val="000000" w:themeColor="text1"/>
+          <w:sz w:val="18"/>
+          <w:szCs w:val="18"/>
+        </w:rPr>
+      </w:pPr>
+      <w:r>
+        <w:rPr>
+          <w:rFonts w:ascii="Times New Roman" w:hAnsi="Times New Roman" w:cs="Times New Roman"/>
+          <w:color w:val="000000" w:themeColor="text1"/>
+          <w:sz w:val="18"/>
+          <w:szCs w:val="18"/>
+        </w:rPr>
+        <w:t>Many hand groups have tight SEQ ranges. For example, A9o (SEQ 32.7) versus A2o (29.9); 44 (40.4) versus 22 (37.5). Hands within a group play alike because they tend to win pots in the same way. Take 44 versus 22 → both hands can win big pots if you flop a set, win small pots that are checked down, lose if folded. This suggests that the postflop playability of hands within groups tend to be similar. JTs plays similar to 98s because both are equally difficult to play</w:t>
+      </w:r>
+      <w:r>
+        <w:rPr>
+          <w:rFonts w:ascii="Times New Roman" w:hAnsi="Times New Roman" w:cs="Times New Roman"/>
+          <w:color w:val="000000" w:themeColor="text1"/>
+          <w:sz w:val="18"/>
+          <w:szCs w:val="18"/>
+        </w:rPr>
+        <w:t xml:space="preserve"> postflop when you make a pair.</w:t>
+      </w:r>
+    </w:p>
+    <w:p>
+      <w:pPr>
+        <w:ind w:left="180"/>
+        <w:jc w:val="both"/>
+        <w:rPr>
+          <w:rFonts w:ascii="Times New Roman" w:hAnsi="Times New Roman" w:cs="Times New Roman"/>
+          <w:color w:val="000000" w:themeColor="text1"/>
+          <w:sz w:val="18"/>
+          <w:szCs w:val="18"/>
+        </w:rPr>
+      </w:pPr>
+      <w:r>
+        <w:rPr>
+          <w:rFonts w:ascii="Times New Roman" w:hAnsi="Times New Roman" w:cs="Times New Roman"/>
+          <w:color w:val="000000" w:themeColor="text1"/>
+          <w:sz w:val="18"/>
+          <w:szCs w:val="18"/>
+        </w:rPr>
+        <w:lastRenderedPageBreak/>
+        <w:t>Although, no hand ranking chart is definitive given the situational context, it is still useful to condense the larger set of distinct hole card combinations into a smaller set of grouped combinations.</w:t>
+      </w:r>
+    </w:p>
+    <w:p>
+      <w:pPr>
+        <w:jc w:val="both"/>
+        <w:rPr>
+          <w:rFonts w:ascii="Gill Sans Nova" w:hAnsi="Gill Sans Nova" w:cs="Aparajita"/>
+          <w:b/>
+          <w:bCs/>
+          <w:color w:val="000000" w:themeColor="text1"/>
+          <w:sz w:val="20"/>
+          <w:szCs w:val="20"/>
+        </w:rPr>
+      </w:pPr>
+    </w:p>
+    <w:p>
+      <w:pPr>
         <w:jc w:val="both"/>
         <w:rPr>
           <w:rFonts w:ascii="Gill Sans Nova" w:hAnsi="Gill Sans Nova" w:cs="Aparajita"/>
@@ -1128,7 +1185,6 @@
           <w:sz w:val="20"/>
           <w:szCs w:val="20"/>
         </w:rPr>
-        <w:lastRenderedPageBreak/>
         <w:t>Hand 2.4.3 A Speculative Hand in Early Position</w:t>
       </w:r>
     </w:p>
@@ -1711,6 +1767,7 @@
           <w:sz w:val="20"/>
           <w:szCs w:val="20"/>
         </w:rPr>
+        <w:lastRenderedPageBreak/>
         <w:t>We can consider many hands to be essentially the same for the purpose of playability. For example, pocket pairs deuces through sevens are basically the same hand. Suited connectors all have similar value. This allows for a simplified hand ranking chart with only 17 groups of recommended hands.</w:t>
       </w:r>
     </w:p>
@@ -2100,7 +2157,6 @@
           <w:sz w:val="20"/>
           <w:szCs w:val="20"/>
         </w:rPr>
-        <w:lastRenderedPageBreak/>
         <w:t>Donkey games (</w:t>
       </w:r>
       <w:r>
@@ -2812,6 +2868,7 @@
           <w:sz w:val="20"/>
           <w:szCs w:val="20"/>
         </w:rPr>
+        <w:lastRenderedPageBreak/>
         <w:t>Choosing Your Seat</w:t>
       </w:r>
     </w:p>
@@ -2996,7 +3053,7 @@
 </file>
 
 <file path=word/endnotes.xml><?xml version="1.0" encoding="utf-8"?>
-<w:endnotes xmlns:wpc="http://schemas.microsoft.com/office/word/2010/wordprocessingCanvas" xmlns:cx="http://schemas.microsoft.com/office/drawing/2014/chartex" xmlns:cx1="http://schemas.microsoft.com/office/drawing/2015/9/8/chartex" xmlns:mc="http://schemas.openxmlformats.org/markup-compatibility/2006" xmlns:o="urn:schemas-microsoft-com:office:office" xmlns:r="http://schemas.openxmlformats.org/officeDocument/2006/relationships" xmlns:m="http://schemas.openxmlformats.org/officeDocument/2006/math" xmlns:v="urn:schemas-microsoft-com:vml" xmlns:wp14="http://schemas.microsoft.com/office/word/2010/wordprocessingDrawing" xmlns:wp="http://schemas.openxmlformats.org/drawingml/2006/wordprocessingDrawing" xmlns:w10="urn:schemas-microsoft-com:office:word" xmlns:w="http://schemas.openxmlformats.org/wordprocessingml/2006/main" xmlns:w14="http://schemas.microsoft.com/office/word/2010/wordml" xmlns:w15="http://schemas.microsoft.com/office/word/2012/wordml" xmlns:w16se="http://schemas.microsoft.com/office/word/2015/wordml/symex" xmlns:wpg="http://schemas.microsoft.com/office/word/2010/wordprocessingGroup" xmlns:wpi="http://schemas.microsoft.com/office/word/2010/wordprocessingInk" xmlns:wne="http://schemas.microsoft.com/office/word/2006/wordml" xmlns:wps="http://schemas.microsoft.com/office/word/2010/wordprocessingShape" mc:Ignorable="w14 w15 w16se wp14">
+<w:endnotes xmlns:wpc="http://schemas.microsoft.com/office/word/2010/wordprocessingCanvas" xmlns:cx="http://schemas.microsoft.com/office/drawing/2014/chartex" xmlns:cx1="http://schemas.microsoft.com/office/drawing/2015/9/8/chartex" xmlns:cx2="http://schemas.microsoft.com/office/drawing/2015/10/21/chartex" xmlns:cx3="http://schemas.microsoft.com/office/drawing/2016/5/9/chartex" xmlns:cx4="http://schemas.microsoft.com/office/drawing/2016/5/10/chartex" xmlns:cx5="http://schemas.microsoft.com/office/drawing/2016/5/11/chartex" xmlns:cx6="http://schemas.microsoft.com/office/drawing/2016/5/12/chartex" xmlns:cx7="http://schemas.microsoft.com/office/drawing/2016/5/13/chartex" xmlns:cx8="http://schemas.microsoft.com/office/drawing/2016/5/14/chartex" xmlns:mc="http://schemas.openxmlformats.org/markup-compatibility/2006" xmlns:aink="http://schemas.microsoft.com/office/drawing/2016/ink" xmlns:am3d="http://schemas.microsoft.com/office/drawing/2017/model3d" xmlns:o="urn:schemas-microsoft-com:office:office" xmlns:oel="http://schemas.microsoft.com/office/2019/extlst" xmlns:r="http://schemas.openxmlformats.org/officeDocument/2006/relationships" xmlns:m="http://schemas.openxmlformats.org/officeDocument/2006/math" xmlns:v="urn:schemas-microsoft-com:vml" xmlns:wp14="http://schemas.microsoft.com/office/word/2010/wordprocessingDrawing" xmlns:wp="http://schemas.openxmlformats.org/drawingml/2006/wordprocessingDrawing" xmlns:w10="urn:schemas-microsoft-com:office:word" xmlns:w="http://schemas.openxmlformats.org/wordprocessingml/2006/main" xmlns:w14="http://schemas.microsoft.com/office/word/2010/wordml" xmlns:w15="http://schemas.microsoft.com/office/word/2012/wordml" xmlns:w16cex="http://schemas.microsoft.com/office/word/2018/wordml/cex" xmlns:w16cid="http://schemas.microsoft.com/office/word/2016/wordml/cid" xmlns:w16="http://schemas.microsoft.com/office/word/2018/wordml" xmlns:w16sdtdh="http://schemas.microsoft.com/office/word/2020/wordml/sdtdatahash" xmlns:w16se="http://schemas.microsoft.com/office/word/2015/wordml/symex" xmlns:wpg="http://schemas.microsoft.com/office/word/2010/wordprocessingGroup" xmlns:wpi="http://schemas.microsoft.com/office/word/2010/wordprocessingInk" xmlns:wne="http://schemas.microsoft.com/office/word/2006/wordml" xmlns:wps="http://schemas.microsoft.com/office/word/2010/wordprocessingShape" mc:Ignorable="w14 w15 w16se w16cid w16 w16cex w16sdtdh wp14">
   <w:endnote w:type="separator" w:id="-1">
     <w:p>
       <w:pPr>
@@ -3021,7 +3078,7 @@
 </file>
 
 <file path=word/footnotes.xml><?xml version="1.0" encoding="utf-8"?>
-<w:footnotes xmlns:wpc="http://schemas.microsoft.com/office/word/2010/wordprocessingCanvas" xmlns:cx="http://schemas.microsoft.com/office/drawing/2014/chartex" xmlns:cx1="http://schemas.microsoft.com/office/drawing/2015/9/8/chartex" xmlns:mc="http://schemas.openxmlformats.org/markup-compatibility/2006" xmlns:o="urn:schemas-microsoft-com:office:office" xmlns:r="http://schemas.openxmlformats.org/officeDocument/2006/relationships" xmlns:m="http://schemas.openxmlformats.org/officeDocument/2006/math" xmlns:v="urn:schemas-microsoft-com:vml" xmlns:wp14="http://schemas.microsoft.com/office/word/2010/wordprocessingDrawing" xmlns:wp="http://schemas.openxmlformats.org/drawingml/2006/wordprocessingDrawing" xmlns:w10="urn:schemas-microsoft-com:office:word" xmlns:w="http://schemas.openxmlformats.org/wordprocessingml/2006/main" xmlns:w14="http://schemas.microsoft.com/office/word/2010/wordml" xmlns:w15="http://schemas.microsoft.com/office/word/2012/wordml" xmlns:w16se="http://schemas.microsoft.com/office/word/2015/wordml/symex" xmlns:wpg="http://schemas.microsoft.com/office/word/2010/wordprocessingGroup" xmlns:wpi="http://schemas.microsoft.com/office/word/2010/wordprocessingInk" xmlns:wne="http://schemas.microsoft.com/office/word/2006/wordml" xmlns:wps="http://schemas.microsoft.com/office/word/2010/wordprocessingShape" mc:Ignorable="w14 w15 w16se wp14">
+<w:footnotes xmlns:wpc="http://schemas.microsoft.com/office/word/2010/wordprocessingCanvas" xmlns:cx="http://schemas.microsoft.com/office/drawing/2014/chartex" xmlns:cx1="http://schemas.microsoft.com/office/drawing/2015/9/8/chartex" xmlns:cx2="http://schemas.microsoft.com/office/drawing/2015/10/21/chartex" xmlns:cx3="http://schemas.microsoft.com/office/drawing/2016/5/9/chartex" xmlns:cx4="http://schemas.microsoft.com/office/drawing/2016/5/10/chartex" xmlns:cx5="http://schemas.microsoft.com/office/drawing/2016/5/11/chartex" xmlns:cx6="http://schemas.microsoft.com/office/drawing/2016/5/12/chartex" xmlns:cx7="http://schemas.microsoft.com/office/drawing/2016/5/13/chartex" xmlns:cx8="http://schemas.microsoft.com/office/drawing/2016/5/14/chartex" xmlns:mc="http://schemas.openxmlformats.org/markup-compatibility/2006" xmlns:aink="http://schemas.microsoft.com/office/drawing/2016/ink" xmlns:am3d="http://schemas.microsoft.com/office/drawing/2017/model3d" xmlns:o="urn:schemas-microsoft-com:office:office" xmlns:oel="http://schemas.microsoft.com/office/2019/extlst" xmlns:r="http://schemas.openxmlformats.org/officeDocument/2006/relationships" xmlns:m="http://schemas.openxmlformats.org/officeDocument/2006/math" xmlns:v="urn:schemas-microsoft-com:vml" xmlns:wp14="http://schemas.microsoft.com/office/word/2010/wordprocessingDrawing" xmlns:wp="http://schemas.openxmlformats.org/drawingml/2006/wordprocessingDrawing" xmlns:w10="urn:schemas-microsoft-com:office:word" xmlns:w="http://schemas.openxmlformats.org/wordprocessingml/2006/main" xmlns:w14="http://schemas.microsoft.com/office/word/2010/wordml" xmlns:w15="http://schemas.microsoft.com/office/word/2012/wordml" xmlns:w16cex="http://schemas.microsoft.com/office/word/2018/wordml/cex" xmlns:w16cid="http://schemas.microsoft.com/office/word/2016/wordml/cid" xmlns:w16="http://schemas.microsoft.com/office/word/2018/wordml" xmlns:w16sdtdh="http://schemas.microsoft.com/office/word/2020/wordml/sdtdatahash" xmlns:w16se="http://schemas.microsoft.com/office/word/2015/wordml/symex" xmlns:wpg="http://schemas.microsoft.com/office/word/2010/wordprocessingGroup" xmlns:wpi="http://schemas.microsoft.com/office/word/2010/wordprocessingInk" xmlns:wne="http://schemas.microsoft.com/office/word/2006/wordml" xmlns:wps="http://schemas.microsoft.com/office/word/2010/wordprocessingShape" mc:Ignorable="w14 w15 w16se w16cid w16 w16cex w16sdtdh wp14">
   <w:footnote w:type="separator" w:id="-1">
     <w:p>
       <w:pPr>
@@ -3046,7 +3103,7 @@
 </file>
 
 <file path=word/header1.xml><?xml version="1.0" encoding="utf-8"?>
-<w:hdr xmlns:wpc="http://schemas.microsoft.com/office/word/2010/wordprocessingCanvas" xmlns:cx="http://schemas.microsoft.com/office/drawing/2014/chartex" xmlns:cx1="http://schemas.microsoft.com/office/drawing/2015/9/8/chartex" xmlns:mc="http://schemas.openxmlformats.org/markup-compatibility/2006" xmlns:o="urn:schemas-microsoft-com:office:office" xmlns:r="http://schemas.openxmlformats.org/officeDocument/2006/relationships" xmlns:m="http://schemas.openxmlformats.org/officeDocument/2006/math" xmlns:v="urn:schemas-microsoft-com:vml" xmlns:wp14="http://schemas.microsoft.com/office/word/2010/wordprocessingDrawing" xmlns:wp="http://schemas.openxmlformats.org/drawingml/2006/wordprocessingDrawing" xmlns:w10="urn:schemas-microsoft-com:office:word" xmlns:w="http://schemas.openxmlformats.org/wordprocessingml/2006/main" xmlns:w14="http://schemas.microsoft.com/office/word/2010/wordml" xmlns:w15="http://schemas.microsoft.com/office/word/2012/wordml" xmlns:w16se="http://schemas.microsoft.com/office/word/2015/wordml/symex" xmlns:wpg="http://schemas.microsoft.com/office/word/2010/wordprocessingGroup" xmlns:wpi="http://schemas.microsoft.com/office/word/2010/wordprocessingInk" xmlns:wne="http://schemas.microsoft.com/office/word/2006/wordml" xmlns:wps="http://schemas.microsoft.com/office/word/2010/wordprocessingShape" mc:Ignorable="w14 w15 w16se wp14">
+<w:hdr xmlns:wpc="http://schemas.microsoft.com/office/word/2010/wordprocessingCanvas" xmlns:cx="http://schemas.microsoft.com/office/drawing/2014/chartex" xmlns:cx1="http://schemas.microsoft.com/office/drawing/2015/9/8/chartex" xmlns:cx2="http://schemas.microsoft.com/office/drawing/2015/10/21/chartex" xmlns:cx3="http://schemas.microsoft.com/office/drawing/2016/5/9/chartex" xmlns:cx4="http://schemas.microsoft.com/office/drawing/2016/5/10/chartex" xmlns:cx5="http://schemas.microsoft.com/office/drawing/2016/5/11/chartex" xmlns:cx6="http://schemas.microsoft.com/office/drawing/2016/5/12/chartex" xmlns:cx7="http://schemas.microsoft.com/office/drawing/2016/5/13/chartex" xmlns:cx8="http://schemas.microsoft.com/office/drawing/2016/5/14/chartex" xmlns:mc="http://schemas.openxmlformats.org/markup-compatibility/2006" xmlns:aink="http://schemas.microsoft.com/office/drawing/2016/ink" xmlns:am3d="http://schemas.microsoft.com/office/drawing/2017/model3d" xmlns:o="urn:schemas-microsoft-com:office:office" xmlns:oel="http://schemas.microsoft.com/office/2019/extlst" xmlns:r="http://schemas.openxmlformats.org/officeDocument/2006/relationships" xmlns:m="http://schemas.openxmlformats.org/officeDocument/2006/math" xmlns:v="urn:schemas-microsoft-com:vml" xmlns:wp14="http://schemas.microsoft.com/office/word/2010/wordprocessingDrawing" xmlns:wp="http://schemas.openxmlformats.org/drawingml/2006/wordprocessingDrawing" xmlns:w10="urn:schemas-microsoft-com:office:word" xmlns:w="http://schemas.openxmlformats.org/wordprocessingml/2006/main" xmlns:w14="http://schemas.microsoft.com/office/word/2010/wordml" xmlns:w15="http://schemas.microsoft.com/office/word/2012/wordml" xmlns:w16cex="http://schemas.microsoft.com/office/word/2018/wordml/cex" xmlns:w16cid="http://schemas.microsoft.com/office/word/2016/wordml/cid" xmlns:w16="http://schemas.microsoft.com/office/word/2018/wordml" xmlns:w16sdtdh="http://schemas.microsoft.com/office/word/2020/wordml/sdtdatahash" xmlns:w16se="http://schemas.microsoft.com/office/word/2015/wordml/symex" xmlns:wpg="http://schemas.microsoft.com/office/word/2010/wordprocessingGroup" xmlns:wpi="http://schemas.microsoft.com/office/word/2010/wordprocessingInk" xmlns:wne="http://schemas.microsoft.com/office/word/2006/wordml" xmlns:wps="http://schemas.microsoft.com/office/word/2010/wordprocessingShape" mc:Ignorable="w14 w15 w16se w16cid w16 w16cex w16sdtdh wp14">
   <w:p>
     <w:pPr>
       <w:pStyle w:val="NoSpacing"/>
@@ -3109,7 +3166,7 @@
 </file>
 
 <file path=word/numbering.xml><?xml version="1.0" encoding="utf-8"?>
-<w:numbering xmlns:wpc="http://schemas.microsoft.com/office/word/2010/wordprocessingCanvas" xmlns:cx="http://schemas.microsoft.com/office/drawing/2014/chartex" xmlns:cx1="http://schemas.microsoft.com/office/drawing/2015/9/8/chartex" xmlns:mc="http://schemas.openxmlformats.org/markup-compatibility/2006" xmlns:o="urn:schemas-microsoft-com:office:office" xmlns:r="http://schemas.openxmlformats.org/officeDocument/2006/relationships" xmlns:m="http://schemas.openxmlformats.org/officeDocument/2006/math" xmlns:v="urn:schemas-microsoft-com:vml" xmlns:wp14="http://schemas.microsoft.com/office/word/2010/wordprocessingDrawing" xmlns:wp="http://schemas.openxmlformats.org/drawingml/2006/wordprocessingDrawing" xmlns:w10="urn:schemas-microsoft-com:office:word" xmlns:w="http://schemas.openxmlformats.org/wordprocessingml/2006/main" xmlns:w14="http://schemas.microsoft.com/office/word/2010/wordml" xmlns:w15="http://schemas.microsoft.com/office/word/2012/wordml" xmlns:w16se="http://schemas.microsoft.com/office/word/2015/wordml/symex" xmlns:wpg="http://schemas.microsoft.com/office/word/2010/wordprocessingGroup" xmlns:wpi="http://schemas.microsoft.com/office/word/2010/wordprocessingInk" xmlns:wne="http://schemas.microsoft.com/office/word/2006/wordml" xmlns:wps="http://schemas.microsoft.com/office/word/2010/wordprocessingShape" mc:Ignorable="w14 w15 w16se wp14">
+<w:numbering xmlns:wpc="http://schemas.microsoft.com/office/word/2010/wordprocessingCanvas" xmlns:cx="http://schemas.microsoft.com/office/drawing/2014/chartex" xmlns:cx1="http://schemas.microsoft.com/office/drawing/2015/9/8/chartex" xmlns:cx2="http://schemas.microsoft.com/office/drawing/2015/10/21/chartex" xmlns:cx3="http://schemas.microsoft.com/office/drawing/2016/5/9/chartex" xmlns:cx4="http://schemas.microsoft.com/office/drawing/2016/5/10/chartex" xmlns:cx5="http://schemas.microsoft.com/office/drawing/2016/5/11/chartex" xmlns:cx6="http://schemas.microsoft.com/office/drawing/2016/5/12/chartex" xmlns:cx7="http://schemas.microsoft.com/office/drawing/2016/5/13/chartex" xmlns:cx8="http://schemas.microsoft.com/office/drawing/2016/5/14/chartex" xmlns:mc="http://schemas.openxmlformats.org/markup-compatibility/2006" xmlns:aink="http://schemas.microsoft.com/office/drawing/2016/ink" xmlns:am3d="http://schemas.microsoft.com/office/drawing/2017/model3d" xmlns:o="urn:schemas-microsoft-com:office:office" xmlns:oel="http://schemas.microsoft.com/office/2019/extlst" xmlns:r="http://schemas.openxmlformats.org/officeDocument/2006/relationships" xmlns:m="http://schemas.openxmlformats.org/officeDocument/2006/math" xmlns:v="urn:schemas-microsoft-com:vml" xmlns:wp14="http://schemas.microsoft.com/office/word/2010/wordprocessingDrawing" xmlns:wp="http://schemas.openxmlformats.org/drawingml/2006/wordprocessingDrawing" xmlns:w10="urn:schemas-microsoft-com:office:word" xmlns:w="http://schemas.openxmlformats.org/wordprocessingml/2006/main" xmlns:w14="http://schemas.microsoft.com/office/word/2010/wordml" xmlns:w15="http://schemas.microsoft.com/office/word/2012/wordml" xmlns:w16cex="http://schemas.microsoft.com/office/word/2018/wordml/cex" xmlns:w16cid="http://schemas.microsoft.com/office/word/2016/wordml/cid" xmlns:w16="http://schemas.microsoft.com/office/word/2018/wordml" xmlns:w16sdtdh="http://schemas.microsoft.com/office/word/2020/wordml/sdtdatahash" xmlns:w16se="http://schemas.microsoft.com/office/word/2015/wordml/symex" xmlns:wpg="http://schemas.microsoft.com/office/word/2010/wordprocessingGroup" xmlns:wpi="http://schemas.microsoft.com/office/word/2010/wordprocessingInk" xmlns:wne="http://schemas.microsoft.com/office/word/2006/wordml" xmlns:wps="http://schemas.microsoft.com/office/word/2010/wordprocessingShape" mc:Ignorable="w14 w15 w16se w16cid w16 w16cex w16sdtdh wp14">
   <w:abstractNum w:abstractNumId="0" w15:restartNumberingAfterBreak="0">
     <w:nsid w:val="158C5FE2"/>
     <w:multiLevelType w:val="hybridMultilevel"/>
@@ -4557,53 +4614,53 @@
       </w:rPr>
     </w:lvl>
   </w:abstractNum>
-  <w:num w:numId="1">
+  <w:num w:numId="1" w16cid:durableId="1118257700">
     <w:abstractNumId w:val="1"/>
   </w:num>
-  <w:num w:numId="2">
+  <w:num w:numId="2" w16cid:durableId="164054728">
     <w:abstractNumId w:val="9"/>
   </w:num>
-  <w:num w:numId="3">
+  <w:num w:numId="3" w16cid:durableId="1164202270">
     <w:abstractNumId w:val="6"/>
   </w:num>
-  <w:num w:numId="4">
+  <w:num w:numId="4" w16cid:durableId="1510607709">
     <w:abstractNumId w:val="12"/>
   </w:num>
-  <w:num w:numId="5">
+  <w:num w:numId="5" w16cid:durableId="1188301184">
     <w:abstractNumId w:val="4"/>
   </w:num>
-  <w:num w:numId="6">
+  <w:num w:numId="6" w16cid:durableId="1611476281">
     <w:abstractNumId w:val="8"/>
   </w:num>
-  <w:num w:numId="7">
+  <w:num w:numId="7" w16cid:durableId="1162768945">
     <w:abstractNumId w:val="2"/>
   </w:num>
-  <w:num w:numId="8">
+  <w:num w:numId="8" w16cid:durableId="540632272">
     <w:abstractNumId w:val="5"/>
   </w:num>
-  <w:num w:numId="9">
+  <w:num w:numId="9" w16cid:durableId="1522357508">
     <w:abstractNumId w:val="0"/>
   </w:num>
-  <w:num w:numId="10">
+  <w:num w:numId="10" w16cid:durableId="544146759">
     <w:abstractNumId w:val="7"/>
   </w:num>
-  <w:num w:numId="11">
+  <w:num w:numId="11" w16cid:durableId="1646348282">
     <w:abstractNumId w:val="11"/>
   </w:num>
-  <w:num w:numId="12">
+  <w:num w:numId="12" w16cid:durableId="1145318832">
     <w:abstractNumId w:val="13"/>
   </w:num>
-  <w:num w:numId="13">
+  <w:num w:numId="13" w16cid:durableId="837693843">
     <w:abstractNumId w:val="10"/>
   </w:num>
-  <w:num w:numId="14">
+  <w:num w:numId="14" w16cid:durableId="713383054">
     <w:abstractNumId w:val="3"/>
   </w:num>
 </w:numbering>
 </file>
 
 <file path=word/styles.xml><?xml version="1.0" encoding="utf-8"?>
-<w:styles xmlns:mc="http://schemas.openxmlformats.org/markup-compatibility/2006" xmlns:r="http://schemas.openxmlformats.org/officeDocument/2006/relationships" xmlns:w="http://schemas.openxmlformats.org/wordprocessingml/2006/main" xmlns:w14="http://schemas.microsoft.com/office/word/2010/wordml" xmlns:w15="http://schemas.microsoft.com/office/word/2012/wordml" xmlns:w16se="http://schemas.microsoft.com/office/word/2015/wordml/symex" mc:Ignorable="w14 w15 w16se">
+<w:styles xmlns:mc="http://schemas.openxmlformats.org/markup-compatibility/2006" xmlns:r="http://schemas.openxmlformats.org/officeDocument/2006/relationships" xmlns:w="http://schemas.openxmlformats.org/wordprocessingml/2006/main" xmlns:w14="http://schemas.microsoft.com/office/word/2010/wordml" xmlns:w15="http://schemas.microsoft.com/office/word/2012/wordml" xmlns:w16cex="http://schemas.microsoft.com/office/word/2018/wordml/cex" xmlns:w16cid="http://schemas.microsoft.com/office/word/2016/wordml/cid" xmlns:w16="http://schemas.microsoft.com/office/word/2018/wordml" xmlns:w16sdtdh="http://schemas.microsoft.com/office/word/2020/wordml/sdtdatahash" xmlns:w16se="http://schemas.microsoft.com/office/word/2015/wordml/symex" mc:Ignorable="w14 w15 w16se w16cid w16 w16cex w16sdtdh">
   <w:docDefaults>
     <w:rPrDefault>
       <w:rPr>
@@ -4621,7 +4678,7 @@
       </w:pPr>
     </w:pPrDefault>
   </w:docDefaults>
-  <w:latentStyles w:defLockedState="0" w:defUIPriority="99" w:defSemiHidden="0" w:defUnhideWhenUsed="0" w:defQFormat="0" w:count="371">
+  <w:latentStyles w:defLockedState="0" w:defUIPriority="99" w:defSemiHidden="0" w:defUnhideWhenUsed="0" w:defQFormat="0" w:count="376">
     <w:lsdException w:name="Normal" w:uiPriority="0" w:qFormat="1"/>
     <w:lsdException w:name="heading 1" w:uiPriority="9" w:qFormat="1"/>
     <w:lsdException w:name="heading 2" w:semiHidden="1" w:uiPriority="9" w:unhideWhenUsed="1" w:qFormat="1"/>
@@ -4993,6 +5050,11 @@
     <w:lsdException w:name="List Table 5 Dark Accent 6" w:uiPriority="50"/>
     <w:lsdException w:name="List Table 6 Colorful Accent 6" w:uiPriority="51"/>
     <w:lsdException w:name="List Table 7 Colorful Accent 6" w:uiPriority="52"/>
+    <w:lsdException w:name="Mention" w:semiHidden="1" w:unhideWhenUsed="1"/>
+    <w:lsdException w:name="Smart Hyperlink" w:semiHidden="1" w:unhideWhenUsed="1"/>
+    <w:lsdException w:name="Hashtag" w:semiHidden="1" w:unhideWhenUsed="1"/>
+    <w:lsdException w:name="Unresolved Mention" w:semiHidden="1" w:unhideWhenUsed="1"/>
+    <w:lsdException w:name="Smart Link" w:semiHidden="1" w:unhideWhenUsed="1"/>
   </w:latentStyles>
   <w:style w:type="paragraph" w:default="1" w:styleId="Normal">
     <w:name w:val="Normal"/>
